--- a/PhaseEndProject1/WRITEUP.docx
+++ b/PhaseEndProject1/WRITEUP.docx
@@ -43,16 +43,22 @@
         </w:rPr>
         <w:t>GITHUB LINK:</w:t>
       </w:r>
-    </w:p>
-    <w:p>
-      <w:pPr>
-        <w:rPr>
-          <w:b/>
-          <w:bCs/>
-          <w:sz w:val="32"/>
-          <w:szCs w:val="32"/>
-        </w:rPr>
-      </w:pPr>
+      <w:r>
+        <w:t xml:space="preserve"> </w:t>
+      </w:r>
+      <w:hyperlink r:id="rId4" w:history="1">
+        <w:r>
+          <w:rPr>
+            <w:rStyle w:val="Hyperlink"/>
+            <w:b/>
+            <w:bCs/>
+            <w:sz w:val="32"/>
+            <w:szCs w:val="32"/>
+            <w:lang w:val="en-US"/>
+          </w:rPr>
+          <w:t>https://github.com/Aishu030/Phase2PhaseEnd1.git</w:t>
+        </w:r>
+      </w:hyperlink>
     </w:p>
     <w:p>
       <w:pPr>
@@ -198,7 +204,6 @@
         <w:t xml:space="preserve">Installed </w:t>
       </w:r>
       <w:proofErr w:type="spellStart"/>
-      <w:proofErr w:type="gramStart"/>
       <w:r>
         <w:rPr>
           <w:sz w:val="32"/>
@@ -207,7 +212,6 @@
         <w:t>Microsoft.EntityFrameworkcore.tools</w:t>
       </w:r>
       <w:proofErr w:type="spellEnd"/>
-      <w:proofErr w:type="gramEnd"/>
       <w:r>
         <w:rPr>
           <w:sz w:val="32"/>
@@ -341,32 +345,14 @@
           <w:sz w:val="32"/>
           <w:szCs w:val="32"/>
         </w:rPr>
-        <w:t xml:space="preserve"> MS-</w:t>
-      </w:r>
-      <w:proofErr w:type="gramStart"/>
-      <w:r>
-        <w:rPr>
-          <w:b/>
-          <w:bCs/>
-          <w:sz w:val="32"/>
-          <w:szCs w:val="32"/>
-        </w:rPr>
-        <w:t xml:space="preserve">SQL </w:t>
-      </w:r>
-      <w:r>
-        <w:rPr>
-          <w:sz w:val="32"/>
-          <w:szCs w:val="32"/>
-        </w:rPr>
-        <w:t xml:space="preserve"> server</w:t>
-      </w:r>
-      <w:proofErr w:type="gramEnd"/>
-      <w:r>
-        <w:rPr>
-          <w:sz w:val="32"/>
-          <w:szCs w:val="32"/>
-        </w:rPr>
-        <w:t xml:space="preserve"> name in the </w:t>
+        <w:t xml:space="preserve"> MS-SQL </w:t>
+      </w:r>
+      <w:r>
+        <w:rPr>
+          <w:sz w:val="32"/>
+          <w:szCs w:val="32"/>
+        </w:rPr>
+        <w:t xml:space="preserve"> server name in the </w:t>
       </w:r>
       <w:proofErr w:type="spellStart"/>
       <w:r>
@@ -374,7 +360,7 @@
           <w:sz w:val="32"/>
           <w:szCs w:val="32"/>
         </w:rPr>
-        <w:t>appsettingss.json</w:t>
+        <w:t>appsettings.json</w:t>
       </w:r>
       <w:proofErr w:type="spellEnd"/>
       <w:r>
@@ -429,7 +415,6 @@
         <w:t xml:space="preserve"> package </w:t>
       </w:r>
       <w:proofErr w:type="spellStart"/>
-      <w:proofErr w:type="gramStart"/>
       <w:r>
         <w:rPr>
           <w:sz w:val="32"/>
@@ -449,7 +434,6 @@
         <w:t>Entity</w:t>
       </w:r>
       <w:proofErr w:type="spellEnd"/>
-      <w:proofErr w:type="gramEnd"/>
       <w:r>
         <w:rPr>
           <w:rFonts w:ascii="Calibri" w:hAnsi="Calibri" w:cs="Calibri"/>
@@ -566,23 +550,13 @@
         </w:rPr>
         <w:t>9.</w:t>
       </w:r>
-      <w:proofErr w:type="gramStart"/>
-      <w:r>
-        <w:rPr>
-          <w:rFonts w:ascii="Calibri" w:hAnsi="Calibri" w:cs="Calibri"/>
-          <w:sz w:val="32"/>
-          <w:szCs w:val="32"/>
-        </w:rPr>
-        <w:t>Finally,Commited</w:t>
-      </w:r>
-      <w:proofErr w:type="gramEnd"/>
-      <w:r>
-        <w:rPr>
-          <w:rFonts w:ascii="Calibri" w:hAnsi="Calibri" w:cs="Calibri"/>
-          <w:sz w:val="32"/>
-          <w:szCs w:val="32"/>
-        </w:rPr>
-        <w:t xml:space="preserve"> the code and pushed in </w:t>
+      <w:r>
+        <w:rPr>
+          <w:rFonts w:ascii="Calibri" w:hAnsi="Calibri" w:cs="Calibri"/>
+          <w:sz w:val="32"/>
+          <w:szCs w:val="32"/>
+        </w:rPr>
+        <w:t xml:space="preserve">Finally,Commited the code and pushed in </w:t>
       </w:r>
       <w:proofErr w:type="spellStart"/>
       <w:r>
@@ -1057,6 +1031,29 @@
     <w:semiHidden/>
     <w:unhideWhenUsed/>
   </w:style>
+  <w:style w:type="character" w:styleId="Hyperlink">
+    <w:name w:val="Hyperlink"/>
+    <w:basedOn w:val="DefaultParagraphFont"/>
+    <w:uiPriority w:val="99"/>
+    <w:unhideWhenUsed/>
+    <w:rsid w:val="00C67979"/>
+    <w:rPr>
+      <w:color w:val="0563C1" w:themeColor="hyperlink"/>
+      <w:u w:val="single"/>
+    </w:rPr>
+  </w:style>
+  <w:style w:type="character" w:styleId="UnresolvedMention">
+    <w:name w:val="Unresolved Mention"/>
+    <w:basedOn w:val="DefaultParagraphFont"/>
+    <w:uiPriority w:val="99"/>
+    <w:semiHidden/>
+    <w:unhideWhenUsed/>
+    <w:rsid w:val="00C67979"/>
+    <w:rPr>
+      <w:color w:val="605E5C"/>
+      <w:shd w:val="clear" w:color="auto" w:fill="E1DFDD"/>
+    </w:rPr>
+  </w:style>
 </w:styles>
 </file>
 
